--- a/fuentes/contenidos/grado07/guion09/2aRevision_MA_07_09_CO.docx
+++ b/fuentes/contenidos/grado07/guion09/2aRevision_MA_07_09_CO.docx
@@ -143,10 +143,10 @@
           <w:lang w:eastAsia="es-CO"/>
         </w:rPr>
         <w:drawing>
-          <wp:inline distT="0" distB="0" distL="0" distR="0" wp14:anchorId="1706FB94" wp14:editId="769A6004">
+          <wp:inline distT="0" distB="0" distL="0" distR="0" wp14:anchorId="71B55DAD" wp14:editId="5ABCFA4C">
             <wp:extent cx="5612130" cy="1809750"/>
             <wp:effectExtent l="0" t="0" r="7620" b="0"/>
-            <wp:docPr id="13" name="Imagen 13"/>
+            <wp:docPr id="3" name="Imagen 3"/>
             <wp:cNvGraphicFramePr>
               <a:graphicFrameLocks xmlns:a="http://schemas.openxmlformats.org/drawingml/2006/main" noChangeAspect="1"/>
             </wp:cNvGraphicFramePr>
@@ -178,6 +178,8 @@
           </wp:inline>
         </w:drawing>
       </w:r>
+      <w:bookmarkStart w:id="0" w:name="_GoBack"/>
+      <w:bookmarkEnd w:id="0"/>
     </w:p>
     <w:p>
       <w:pPr>
@@ -524,8 +526,6 @@
           <w:tab w:val="left" w:pos="8222"/>
         </w:tabs>
       </w:pPr>
-      <w:bookmarkStart w:id="0" w:name="_GoBack"/>
-      <w:bookmarkEnd w:id="0"/>
       <w:r>
         <w:rPr>
           <w:noProof/>
